--- a/files/testing.docx
+++ b/files/testing.docx
@@ -3,309 +3,454 @@
 <w:document xmlns:ve="http://schemas.openxmlformats.org/markup-compatibility/2006" xmlns:o="urn:schemas-microsoft-com:office:office" xmlns:r="http://schemas.openxmlformats.org/officeDocument/2006/relationships" xmlns:m="http://schemas.openxmlformats.org/officeDocument/2006/math" xmlns:v="urn:schemas-microsoft-com:vml" xmlns:wp="http://schemas.openxmlformats.org/drawingml/2006/wordprocessingDrawing" xmlns:w10="urn:schemas-microsoft-com:office:word" xmlns:w="http://schemas.openxmlformats.org/wordprocessingml/2006/main" xmlns:wne="http://schemas.microsoft.com/office/word/2006/wordml">
   <w:body>
     <w:p>
-      <w:r>
-        <w:t xml:space="preserve">A </w:t>
-      </w:r>
-      <w:proofErr w:type="spellStart"/>
-      <w:r>
-        <w:t>naveen</w:t>
-      </w:r>
-      <w:proofErr w:type="spellEnd"/>
-      <w:r>
-        <w:t xml:space="preserve"> &amp; </w:t>
-      </w:r>
-      <w:proofErr w:type="spellStart"/>
-      <w:r>
-        <w:t>yadav</w:t>
-      </w:r>
-      <w:proofErr w:type="spellEnd"/>
-    </w:p>
-    <w:p>
-      <w:r>
-        <w:t>A John and Vick</w:t>
-      </w:r>
-    </w:p>
-    <w:p>
-      <w:r>
-        <w:t>10j</w:t>
-      </w:r>
-    </w:p>
-    <w:p>
-      <w:r>
-        <w:t>1:3</w:t>
-      </w:r>
-    </w:p>
-    <w:p>
-      <w:r>
-        <w:t>386 BCE</w:t>
-      </w:r>
-    </w:p>
-    <w:p>
-      <w:r>
-        <w:t>I have 3 apples and 12 bananas.</w:t>
-      </w:r>
-    </w:p>
-    <w:p>
-      <w:r>
-        <w:t>52 °N</w:t>
-      </w:r>
-    </w:p>
-    <w:p>
-      <w:r>
-        <w:t>10 Km 10Km 10 KM</w:t>
-      </w:r>
-    </w:p>
-    <w:p>
-      <w:r>
-        <w:t>.78</w:t>
-      </w:r>
-    </w:p>
-    <w:p>
-      <w:r>
-        <w:t>The sequence x1, x2</w:t>
-      </w:r>
-      <w:proofErr w:type="gramStart"/>
-      <w:r>
-        <w:t>,.</w:t>
-      </w:r>
-      <w:proofErr w:type="gramEnd"/>
-      <w:r>
-        <w:t xml:space="preserve">  </w:t>
-      </w:r>
-      <w:r>
+      <w:pPr>
+        <w:pStyle w:val="Heading1"/>
+      </w:pPr>
+      <w:r>
+        <w:t>Chapter 1: Introduction</w:t>
+      </w:r>
+    </w:p>
+    <w:p>
+      <w:pPr>
+        <w:rPr>
+          <w:lang w:eastAsia="en-US"/>
+        </w:rPr>
+      </w:pPr>
+      <w:r>
+        <w:rPr>
+          <w:lang w:eastAsia="en-US"/>
+        </w:rPr>
+        <w:t xml:space="preserve">Figure </w:t>
+      </w:r>
+      <w:r>
+        <w:rPr>
+          <w:lang w:eastAsia="en-US"/>
+        </w:rPr>
+        <w:t>1.</w:t>
+      </w:r>
+      <w:r>
+        <w:rPr>
+          <w:lang w:eastAsia="en-US"/>
+        </w:rPr>
+        <w:t>1: Points to be considered in preparing the HR dashboard using Power BI.</w:t>
+      </w:r>
+    </w:p>
+    <w:p>
+      <w:pPr>
+        <w:rPr>
+          <w:lang w:eastAsia="en-US"/>
+        </w:rPr>
+      </w:pPr>
+      <w:r>
+        <w:rPr>
+          <w:lang w:eastAsia="en-US"/>
+        </w:rPr>
+        <w:t xml:space="preserve">Figure </w:t>
+      </w:r>
+      <w:r>
+        <w:rPr>
+          <w:lang w:eastAsia="en-US"/>
+        </w:rPr>
+        <w:t>1.</w:t>
+      </w:r>
+      <w:r>
+        <w:rPr>
+          <w:lang w:eastAsia="en-US"/>
+        </w:rPr>
+        <w:t>2: This is second figure.</w:t>
+      </w:r>
+    </w:p>
+    <w:p>
+      <w:pPr>
+        <w:rPr>
+          <w:lang w:eastAsia="en-US"/>
+        </w:rPr>
+      </w:pPr>
+      <w:r>
+        <w:rPr>
+          <w:lang w:eastAsia="en-US"/>
+        </w:rPr>
+        <w:t xml:space="preserve">Figure </w:t>
+      </w:r>
+      <w:r>
+        <w:rPr>
+          <w:lang w:eastAsia="en-US"/>
+        </w:rPr>
+        <w:t>1.</w:t>
+      </w:r>
+      <w:r>
+        <w:rPr>
+          <w:lang w:eastAsia="en-US"/>
+        </w:rPr>
+        <w:t>3: This is third figure.</w:t>
+      </w:r>
+    </w:p>
+    <w:p>
+      <w:pPr>
+        <w:rPr>
+          <w:lang w:eastAsia="en-US"/>
+        </w:rPr>
+      </w:pPr>
+      <w:r>
+        <w:rPr>
+          <w:lang w:eastAsia="en-US"/>
+        </w:rPr>
+        <w:t xml:space="preserve">Figure </w:t>
+      </w:r>
+      <w:r>
+        <w:rPr>
+          <w:lang w:eastAsia="en-US"/>
+        </w:rPr>
+        <w:t>1.</w:t>
+      </w:r>
+      <w:r>
+        <w:rPr>
+          <w:lang w:eastAsia="en-US"/>
+        </w:rPr>
+        <w:t>4: This is forth figure.</w:t>
+      </w:r>
+    </w:p>
+    <w:p>
+      <w:pPr>
+        <w:rPr>
+          <w:lang w:eastAsia="en-US"/>
+        </w:rPr>
+      </w:pPr>
+      <w:r>
+        <w:rPr>
+          <w:lang w:eastAsia="en-US"/>
+        </w:rPr>
+        <w:t>Table 1</w:t>
+      </w:r>
+      <w:r>
+        <w:rPr>
+          <w:lang w:eastAsia="en-US"/>
+        </w:rPr>
+        <w:t>.1</w:t>
+      </w:r>
+      <w:r>
+        <w:rPr>
+          <w:lang w:eastAsia="en-US"/>
+        </w:rPr>
+        <w:t>: This is table one in chapter one.</w:t>
+      </w:r>
+    </w:p>
+    <w:p>
+      <w:pPr>
+        <w:rPr>
+          <w:lang w:eastAsia="en-US"/>
+        </w:rPr>
+      </w:pPr>
+      <w:r>
+        <w:rPr>
+          <w:lang w:eastAsia="en-US"/>
+        </w:rPr>
+        <w:t xml:space="preserve">Table </w:t>
+      </w:r>
+      <w:r>
+        <w:rPr>
+          <w:lang w:eastAsia="en-US"/>
+        </w:rPr>
+        <w:t>1.</w:t>
+      </w:r>
+      <w:r>
+        <w:rPr>
+          <w:lang w:eastAsia="en-US"/>
+        </w:rPr>
+        <w:t>2: This is table one in chapter one.</w:t>
+      </w:r>
+    </w:p>
+    <w:p>
+      <w:pPr>
+        <w:rPr>
+          <w:lang w:eastAsia="en-US"/>
+        </w:rPr>
+      </w:pPr>
+      <w:r>
+        <w:rPr>
+          <w:lang w:eastAsia="en-US"/>
+        </w:rPr>
+        <w:t xml:space="preserve">Table </w:t>
+      </w:r>
+      <w:r>
+        <w:rPr>
+          <w:lang w:eastAsia="en-US"/>
+        </w:rPr>
+        <w:t>1.</w:t>
+      </w:r>
+      <w:r>
+        <w:rPr>
+          <w:lang w:eastAsia="en-US"/>
+        </w:rPr>
+        <w:t>3: This is table one in chapter one.</w:t>
+      </w:r>
+    </w:p>
+    <w:p>
+      <w:pPr>
+        <w:pStyle w:val="Heading1"/>
+      </w:pPr>
+      <w:r>
+        <w:t>Chapter 2: Second Chapter</w:t>
+      </w:r>
+    </w:p>
+    <w:p>
+      <w:pPr>
+        <w:rPr>
+          <w:lang w:eastAsia="en-US"/>
+        </w:rPr>
+      </w:pPr>
+      <w:r>
+        <w:rPr>
+          <w:lang w:eastAsia="en-US"/>
+        </w:rPr>
+        <w:t xml:space="preserve">Figure </w:t>
+      </w:r>
+      <w:r>
+        <w:rPr>
+          <w:lang w:eastAsia="en-US"/>
+        </w:rPr>
+        <w:t>2.</w:t>
+      </w:r>
+      <w:r>
+        <w:rPr>
+          <w:lang w:eastAsia="en-US"/>
+        </w:rPr>
+        <w:t>1: This is first figure in second chapter.</w:t>
+      </w:r>
+    </w:p>
+    <w:p>
+      <w:pPr>
+        <w:rPr>
+          <w:lang w:eastAsia="en-US"/>
+        </w:rPr>
+      </w:pPr>
+      <w:r>
+        <w:rPr>
+          <w:lang w:eastAsia="en-US"/>
+        </w:rPr>
+        <w:t xml:space="preserve">Figure </w:t>
+      </w:r>
+      <w:r>
+        <w:rPr>
+          <w:lang w:eastAsia="en-US"/>
+        </w:rPr>
+        <w:t>2.</w:t>
+      </w:r>
+      <w:r>
+        <w:rPr>
+          <w:lang w:eastAsia="en-US"/>
+        </w:rPr>
+        <w:t>2: This is second figure in second chapter.</w:t>
+      </w:r>
+    </w:p>
+    <w:p>
+      <w:pPr>
+        <w:rPr>
+          <w:lang w:eastAsia="en-US"/>
+        </w:rPr>
+      </w:pPr>
+      <w:r>
+        <w:rPr>
+          <w:lang w:eastAsia="en-US"/>
+        </w:rPr>
+        <w:t xml:space="preserve">Figure </w:t>
+      </w:r>
+      <w:r>
+        <w:rPr>
+          <w:lang w:eastAsia="en-US"/>
+        </w:rPr>
+        <w:t>2.</w:t>
+      </w:r>
+      <w:r>
+        <w:rPr>
+          <w:lang w:eastAsia="en-US"/>
+        </w:rPr>
+        <w:t>3: This is third figure in second chapter.</w:t>
+      </w:r>
+    </w:p>
+    <w:p>
+      <w:pPr>
+        <w:rPr>
+          <w:lang w:eastAsia="en-US"/>
+        </w:rPr>
+      </w:pPr>
+      <w:r>
+        <w:rPr>
+          <w:lang w:eastAsia="en-US"/>
+        </w:rPr>
+        <w:t xml:space="preserve">Table </w:t>
+      </w:r>
+      <w:r>
+        <w:rPr>
+          <w:lang w:eastAsia="en-US"/>
+        </w:rPr>
+        <w:t>2.</w:t>
+      </w:r>
+      <w:r>
+        <w:rPr>
+          <w:lang w:eastAsia="en-US"/>
+        </w:rPr>
+        <w:t>1: This is table one in first chapter.</w:t>
+      </w:r>
+    </w:p>
+    <w:p>
+      <w:pPr>
+        <w:rPr>
+          <w:lang w:eastAsia="en-US"/>
+        </w:rPr>
+      </w:pPr>
+      <w:r>
+        <w:rPr>
+          <w:lang w:eastAsia="en-US"/>
+        </w:rPr>
+        <w:t xml:space="preserve">Table </w:t>
+      </w:r>
+      <w:r>
+        <w:rPr>
+          <w:lang w:eastAsia="en-US"/>
+        </w:rPr>
+        <w:t>2.</w:t>
+      </w:r>
+      <w:r>
+        <w:rPr>
+          <w:lang w:eastAsia="en-US"/>
+        </w:rPr>
+        <w:t xml:space="preserve">2: This is table one in second </w:t>
+      </w:r>
+      <w:r>
+        <w:t>chapter</w:t>
+      </w:r>
+      <w:r>
+        <w:rPr>
+          <w:lang w:eastAsia="en-US"/>
+        </w:rPr>
         <w:t>.</w:t>
       </w:r>
-      <w:r>
-        <w:t xml:space="preserve"> </w:t>
-      </w:r>
-      <w:r>
+    </w:p>
+    <w:p>
+      <w:pPr>
+        <w:rPr>
+          <w:lang w:eastAsia="en-US"/>
+        </w:rPr>
+      </w:pPr>
+      <w:r>
+        <w:rPr>
+          <w:lang w:eastAsia="en-US"/>
+        </w:rPr>
+        <w:t xml:space="preserve">Table </w:t>
+      </w:r>
+      <w:r>
+        <w:rPr>
+          <w:lang w:eastAsia="en-US"/>
+        </w:rPr>
+        <w:t>2.</w:t>
+      </w:r>
+      <w:r>
+        <w:rPr>
+          <w:lang w:eastAsia="en-US"/>
+        </w:rPr>
+        <w:t xml:space="preserve">3: This is table one in third </w:t>
+      </w:r>
+      <w:r>
+        <w:t>chapter</w:t>
+      </w:r>
+      <w:r>
+        <w:rPr>
+          <w:lang w:eastAsia="en-US"/>
+        </w:rPr>
         <w:t>.</w:t>
       </w:r>
-      <w:r>
-        <w:t xml:space="preserve">  </w:t>
-      </w:r>
-      <w:r>
-        <w:t xml:space="preserve">, </w:t>
-      </w:r>
-      <w:proofErr w:type="spellStart"/>
-      <w:r>
-        <w:t>xn</w:t>
-      </w:r>
-      <w:proofErr w:type="spellEnd"/>
-      <w:r>
-        <w:t xml:space="preserve"> is interesting.</w:t>
-      </w:r>
-    </w:p>
-    <w:p>
-      <w:proofErr w:type="spellStart"/>
-      <w:r>
-        <w:t>Naveens</w:t>
-      </w:r>
-      <w:proofErr w:type="spellEnd"/>
-      <w:r>
-        <w:t>’</w:t>
-      </w:r>
-    </w:p>
-    <w:p>
-      <w:r>
-        <w:t>James'</w:t>
-      </w:r>
-    </w:p>
-    <w:p>
-      <w:r>
-        <w:t>10 percent</w:t>
-      </w:r>
-    </w:p>
-    <w:p>
-      <w:r>
-        <w:t xml:space="preserve">This is </w:t>
-      </w:r>
-      <w:proofErr w:type="spellStart"/>
-      <w:proofErr w:type="gramStart"/>
-      <w:r>
-        <w:t>url</w:t>
-      </w:r>
-      <w:proofErr w:type="spellEnd"/>
-      <w:proofErr w:type="gramEnd"/>
-      <w:r>
-        <w:t xml:space="preserve"> which </w:t>
-      </w:r>
-      <w:proofErr w:type="spellStart"/>
-      <w:r>
-        <w:t>si</w:t>
-      </w:r>
-      <w:proofErr w:type="spellEnd"/>
-      <w:r>
-        <w:t xml:space="preserve"> very </w:t>
-      </w:r>
-      <w:proofErr w:type="spellStart"/>
-      <w:r>
-        <w:t>mportant</w:t>
-      </w:r>
-      <w:proofErr w:type="spellEnd"/>
-      <w:r>
-        <w:t xml:space="preserve"> </w:t>
-      </w:r>
-      <w:hyperlink r:id="rId4" w:history="1">
-        <w:r>
-          <w:rPr>
-            <w:rStyle w:val="Hyperlink"/>
-          </w:rPr>
-          <w:t>http://www.phi.com/authorguidelines/</w:t>
-        </w:r>
-      </w:hyperlink>
-      <w:r>
-        <w:t xml:space="preserve"> I have to </w:t>
-      </w:r>
-      <w:proofErr w:type="spellStart"/>
-      <w:r>
-        <w:t>svae</w:t>
-      </w:r>
-      <w:proofErr w:type="spellEnd"/>
-      <w:r>
-        <w:t xml:space="preserve"> it for the future.</w:t>
-      </w:r>
-    </w:p>
-    <w:p>
-      <w:r>
-        <w:t>Number 10</w:t>
-      </w:r>
-    </w:p>
-    <w:p>
-      <w:r>
-        <w:t xml:space="preserve">Doctor </w:t>
-      </w:r>
-      <w:proofErr w:type="spellStart"/>
-      <w:r>
-        <w:t>Naveen</w:t>
-      </w:r>
-      <w:proofErr w:type="spellEnd"/>
-      <w:r>
-        <w:t xml:space="preserve"> </w:t>
-      </w:r>
-      <w:proofErr w:type="spellStart"/>
-      <w:r>
-        <w:t>Yadav</w:t>
-      </w:r>
-      <w:proofErr w:type="spellEnd"/>
-    </w:p>
-    <w:p>
-      <w:r>
-        <w:t xml:space="preserve">10 s is very time </w:t>
-      </w:r>
-      <w:proofErr w:type="spellStart"/>
-      <w:r>
-        <w:t>time</w:t>
-      </w:r>
-      <w:proofErr w:type="spellEnd"/>
-      <w:r>
-        <w:t xml:space="preserve"> to </w:t>
-      </w:r>
-      <w:proofErr w:type="spellStart"/>
-      <w:r>
-        <w:t>viiste</w:t>
-      </w:r>
-      <w:proofErr w:type="spellEnd"/>
-      <w:r>
-        <w:t xml:space="preserve"> a mall. I was thinking 14 s is good</w:t>
-      </w:r>
-    </w:p>
-    <w:p>
-      <w:r>
-        <w:t>The length is 5cm to 10cm, and the time is 3 s.</w:t>
-      </w:r>
-    </w:p>
-    <w:p>
-      <w:r>
-        <w:t>The weight is 10kgs.</w:t>
-      </w:r>
-    </w:p>
-    <w:p>
-      <w:proofErr w:type="gramStart"/>
-      <w:r>
-        <w:rPr>
-          <w:i/>
-        </w:rPr>
-        <w:t>Two-fold five-fold nine-fold 12-fold</w:t>
-      </w:r>
-      <w:r>
-        <w:t>.</w:t>
-      </w:r>
-      <w:proofErr w:type="gramEnd"/>
-    </w:p>
-    <w:p>
-      <w:proofErr w:type="gramStart"/>
-      <w:r>
-        <w:t>The dummy text 1920-1945</w:t>
-      </w:r>
-      <w:r>
-        <w:t>.</w:t>
-      </w:r>
-      <w:proofErr w:type="gramEnd"/>
-    </w:p>
-    <w:p/>
-    <w:p>
-      <w:r>
-        <w:t xml:space="preserve">The new </w:t>
-      </w:r>
-      <w:proofErr w:type="spellStart"/>
-      <w:r>
-        <w:rPr>
-          <w:i/>
-          <w:iCs/>
-        </w:rPr>
-        <w:t>SuperWidget</w:t>
-      </w:r>
-      <w:proofErr w:type="spellEnd"/>
-      <w:r>
-        <w:rPr>
-          <w:i/>
-          <w:iCs/>
-        </w:rPr>
-        <w:t>®</w:t>
-      </w:r>
-      <w:r>
-        <w:t xml:space="preserve"> is revolutionizing the tech industry. Customers have praised the </w:t>
-      </w:r>
-      <w:proofErr w:type="spellStart"/>
-      <w:r>
-        <w:rPr>
-          <w:i/>
-          <w:iCs/>
-        </w:rPr>
-        <w:t>SuperWidget</w:t>
-      </w:r>
-      <w:proofErr w:type="spellEnd"/>
-      <w:r>
-        <w:rPr>
-          <w:i/>
-          <w:iCs/>
-        </w:rPr>
-        <w:t>®</w:t>
-      </w:r>
-      <w:r>
-        <w:t xml:space="preserve"> for its innovative design and ease of use.</w:t>
-      </w:r>
-    </w:p>
-    <w:p>
-      <w:r>
-        <w:rPr>
-          <w:i/>
-          <w:iCs/>
-        </w:rPr>
-        <w:t>He said he loved the movie</w:t>
-      </w:r>
-      <w:r>
-        <w:rPr>
-          <w:iCs/>
-        </w:rPr>
-        <w:t>!</w:t>
-      </w:r>
-      <w:r>
-        <w:br/>
-      </w:r>
-    </w:p>
-    <w:p/>
+    </w:p>
+    <w:p>
+      <w:pPr>
+        <w:rPr>
+          <w:lang w:eastAsia="en-US"/>
+        </w:rPr>
+      </w:pPr>
+    </w:p>
+    <w:p>
+      <w:pPr>
+        <w:pStyle w:val="Heading1"/>
+      </w:pPr>
+      <w:r>
+        <w:t>Chapter 3: Third Chapter</w:t>
+      </w:r>
+    </w:p>
+    <w:p>
+      <w:pPr>
+        <w:rPr>
+          <w:lang w:eastAsia="en-US"/>
+        </w:rPr>
+      </w:pPr>
+      <w:r>
+        <w:rPr>
+          <w:lang w:eastAsia="en-US"/>
+        </w:rPr>
+        <w:t xml:space="preserve">Figure </w:t>
+      </w:r>
+      <w:r>
+        <w:rPr>
+          <w:lang w:eastAsia="en-US"/>
+        </w:rPr>
+        <w:t>3.</w:t>
+      </w:r>
+      <w:r>
+        <w:rPr>
+          <w:lang w:eastAsia="en-US"/>
+        </w:rPr>
+        <w:t>1: This is first figure in third chapter.</w:t>
+      </w:r>
+    </w:p>
+    <w:p>
+      <w:pPr>
+        <w:rPr>
+          <w:lang w:eastAsia="en-US"/>
+        </w:rPr>
+      </w:pPr>
+      <w:r>
+        <w:rPr>
+          <w:lang w:eastAsia="en-US"/>
+        </w:rPr>
+        <w:t xml:space="preserve">Figure </w:t>
+      </w:r>
+      <w:r>
+        <w:rPr>
+          <w:lang w:eastAsia="en-US"/>
+        </w:rPr>
+        <w:t>3.</w:t>
+      </w:r>
+      <w:r>
+        <w:rPr>
+          <w:lang w:eastAsia="en-US"/>
+        </w:rPr>
+        <w:t>2: This is second figure in third chapter.</w:t>
+      </w:r>
+    </w:p>
+    <w:p>
+      <w:pPr>
+        <w:rPr>
+          <w:lang w:eastAsia="en-US"/>
+        </w:rPr>
+      </w:pPr>
+      <w:r>
+        <w:rPr>
+          <w:lang w:eastAsia="en-US"/>
+        </w:rPr>
+        <w:t xml:space="preserve">Figure </w:t>
+      </w:r>
+      <w:r>
+        <w:rPr>
+          <w:lang w:eastAsia="en-US"/>
+        </w:rPr>
+        <w:t>3.</w:t>
+      </w:r>
+      <w:r>
+        <w:rPr>
+          <w:lang w:eastAsia="en-US"/>
+        </w:rPr>
+        <w:t>3: This is third figure in third chapter.</w:t>
+      </w:r>
+    </w:p>
     <w:sectPr>
       <w:pgSz w:w="12240" w:h="15840"/>
       <w:pgMar w:top="1440" w:right="1440" w:bottom="1440" w:left="1440" w:header="720" w:footer="720" w:gutter="0"/>
@@ -314,6 +459,163 @@
     </w:sectPr>
   </w:body>
 </w:document>
+</file>
+
+<file path=word/numbering.xml><?xml version="1.0" encoding="utf-8"?>
+<w:numbering xmlns:ve="http://schemas.openxmlformats.org/markup-compatibility/2006" xmlns:o="urn:schemas-microsoft-com:office:office" xmlns:r="http://schemas.openxmlformats.org/officeDocument/2006/relationships" xmlns:m="http://schemas.openxmlformats.org/officeDocument/2006/math" xmlns:v="urn:schemas-microsoft-com:vml" xmlns:wp="http://schemas.openxmlformats.org/drawingml/2006/wordprocessingDrawing" xmlns:w10="urn:schemas-microsoft-com:office:word" xmlns:w="http://schemas.openxmlformats.org/wordprocessingml/2006/main" xmlns:wne="http://schemas.microsoft.com/office/word/2006/wordml">
+  <w:abstractNum w:abstractNumId="0">
+    <w:nsid w:val="72D817EE"/>
+    <w:multiLevelType w:val="multilevel"/>
+    <w:tmpl w:val="6AB28ADA"/>
+    <w:lvl w:ilvl="0">
+      <w:start w:val="1"/>
+      <w:numFmt w:val="bullet"/>
+      <w:lvlText w:val=""/>
+      <w:lvlJc w:val="left"/>
+      <w:pPr>
+        <w:tabs>
+          <w:tab w:val="num" w:pos="720"/>
+        </w:tabs>
+        <w:ind w:left="720" w:hanging="360"/>
+      </w:pPr>
+      <w:rPr>
+        <w:rFonts w:ascii="Symbol" w:hAnsi="Symbol" w:hint="default"/>
+        <w:sz w:val="20"/>
+      </w:rPr>
+    </w:lvl>
+    <w:lvl w:ilvl="1" w:tentative="1">
+      <w:start w:val="1"/>
+      <w:numFmt w:val="bullet"/>
+      <w:lvlText w:val="o"/>
+      <w:lvlJc w:val="left"/>
+      <w:pPr>
+        <w:tabs>
+          <w:tab w:val="num" w:pos="1440"/>
+        </w:tabs>
+        <w:ind w:left="1440" w:hanging="360"/>
+      </w:pPr>
+      <w:rPr>
+        <w:rFonts w:ascii="Courier New" w:hAnsi="Courier New" w:hint="default"/>
+        <w:sz w:val="20"/>
+      </w:rPr>
+    </w:lvl>
+    <w:lvl w:ilvl="2" w:tentative="1">
+      <w:start w:val="1"/>
+      <w:numFmt w:val="bullet"/>
+      <w:lvlText w:val=""/>
+      <w:lvlJc w:val="left"/>
+      <w:pPr>
+        <w:tabs>
+          <w:tab w:val="num" w:pos="2160"/>
+        </w:tabs>
+        <w:ind w:left="2160" w:hanging="360"/>
+      </w:pPr>
+      <w:rPr>
+        <w:rFonts w:ascii="Wingdings" w:hAnsi="Wingdings" w:hint="default"/>
+        <w:sz w:val="20"/>
+      </w:rPr>
+    </w:lvl>
+    <w:lvl w:ilvl="3" w:tentative="1">
+      <w:start w:val="1"/>
+      <w:numFmt w:val="bullet"/>
+      <w:lvlText w:val=""/>
+      <w:lvlJc w:val="left"/>
+      <w:pPr>
+        <w:tabs>
+          <w:tab w:val="num" w:pos="2880"/>
+        </w:tabs>
+        <w:ind w:left="2880" w:hanging="360"/>
+      </w:pPr>
+      <w:rPr>
+        <w:rFonts w:ascii="Wingdings" w:hAnsi="Wingdings" w:hint="default"/>
+        <w:sz w:val="20"/>
+      </w:rPr>
+    </w:lvl>
+    <w:lvl w:ilvl="4" w:tentative="1">
+      <w:start w:val="1"/>
+      <w:numFmt w:val="bullet"/>
+      <w:lvlText w:val=""/>
+      <w:lvlJc w:val="left"/>
+      <w:pPr>
+        <w:tabs>
+          <w:tab w:val="num" w:pos="3600"/>
+        </w:tabs>
+        <w:ind w:left="3600" w:hanging="360"/>
+      </w:pPr>
+      <w:rPr>
+        <w:rFonts w:ascii="Wingdings" w:hAnsi="Wingdings" w:hint="default"/>
+        <w:sz w:val="20"/>
+      </w:rPr>
+    </w:lvl>
+    <w:lvl w:ilvl="5" w:tentative="1">
+      <w:start w:val="1"/>
+      <w:numFmt w:val="bullet"/>
+      <w:lvlText w:val=""/>
+      <w:lvlJc w:val="left"/>
+      <w:pPr>
+        <w:tabs>
+          <w:tab w:val="num" w:pos="4320"/>
+        </w:tabs>
+        <w:ind w:left="4320" w:hanging="360"/>
+      </w:pPr>
+      <w:rPr>
+        <w:rFonts w:ascii="Wingdings" w:hAnsi="Wingdings" w:hint="default"/>
+        <w:sz w:val="20"/>
+      </w:rPr>
+    </w:lvl>
+    <w:lvl w:ilvl="6" w:tentative="1">
+      <w:start w:val="1"/>
+      <w:numFmt w:val="bullet"/>
+      <w:lvlText w:val=""/>
+      <w:lvlJc w:val="left"/>
+      <w:pPr>
+        <w:tabs>
+          <w:tab w:val="num" w:pos="5040"/>
+        </w:tabs>
+        <w:ind w:left="5040" w:hanging="360"/>
+      </w:pPr>
+      <w:rPr>
+        <w:rFonts w:ascii="Wingdings" w:hAnsi="Wingdings" w:hint="default"/>
+        <w:sz w:val="20"/>
+      </w:rPr>
+    </w:lvl>
+    <w:lvl w:ilvl="7" w:tentative="1">
+      <w:start w:val="1"/>
+      <w:numFmt w:val="bullet"/>
+      <w:lvlText w:val=""/>
+      <w:lvlJc w:val="left"/>
+      <w:pPr>
+        <w:tabs>
+          <w:tab w:val="num" w:pos="5760"/>
+        </w:tabs>
+        <w:ind w:left="5760" w:hanging="360"/>
+      </w:pPr>
+      <w:rPr>
+        <w:rFonts w:ascii="Wingdings" w:hAnsi="Wingdings" w:hint="default"/>
+        <w:sz w:val="20"/>
+      </w:rPr>
+    </w:lvl>
+    <w:lvl w:ilvl="8" w:tentative="1">
+      <w:start w:val="1"/>
+      <w:numFmt w:val="bullet"/>
+      <w:lvlText w:val=""/>
+      <w:lvlJc w:val="left"/>
+      <w:pPr>
+        <w:tabs>
+          <w:tab w:val="num" w:pos="6480"/>
+        </w:tabs>
+        <w:ind w:left="6480" w:hanging="360"/>
+      </w:pPr>
+      <w:rPr>
+        <w:rFonts w:ascii="Wingdings" w:hAnsi="Wingdings" w:hint="default"/>
+        <w:sz w:val="20"/>
+      </w:rPr>
+    </w:lvl>
+  </w:abstractNum>
+  <w:num w:numId="1">
+    <w:abstractNumId w:val="0"/>
+  </w:num>
+</w:numbering>
 </file>
 
 <file path=word/styles.xml><?xml version="1.0" encoding="utf-8"?>
@@ -359,7 +661,8 @@
     <w:lsdException w:name="Subtitle" w:semiHidden="0" w:uiPriority="11" w:unhideWhenUsed="0" w:qFormat="1"/>
     <w:lsdException w:name="Strong" w:semiHidden="0" w:uiPriority="22" w:unhideWhenUsed="0" w:qFormat="1"/>
     <w:lsdException w:name="Emphasis" w:semiHidden="0" w:uiPriority="20" w:unhideWhenUsed="0" w:qFormat="1"/>
-    <w:lsdException w:name="Table Grid" w:semiHidden="0" w:uiPriority="59" w:unhideWhenUsed="0"/>
+    <w:lsdException w:name="Normal (Web)" w:qFormat="1"/>
+    <w:lsdException w:name="Table Grid" w:semiHidden="0" w:uiPriority="39" w:unhideWhenUsed="0"/>
     <w:lsdException w:name="Placeholder Text" w:unhideWhenUsed="0"/>
     <w:lsdException w:name="No Spacing" w:semiHidden="0" w:uiPriority="1" w:unhideWhenUsed="0" w:qFormat="1"/>
     <w:lsdException w:name="Light Shading" w:semiHidden="0" w:uiPriority="60" w:unhideWhenUsed="0"/>
@@ -475,7 +778,40 @@
   <w:style w:type="paragraph" w:default="1" w:styleId="Normal">
     <w:name w:val="Normal"/>
     <w:qFormat/>
-    <w:rsid w:val="00AF7538"/>
+    <w:rsid w:val="00372B64"/>
+    <w:pPr>
+      <w:spacing w:after="0" w:line="240" w:lineRule="auto"/>
+    </w:pPr>
+    <w:rPr>
+      <w:rFonts w:eastAsiaTheme="minorEastAsia"/>
+      <w:sz w:val="20"/>
+      <w:szCs w:val="20"/>
+      <w:lang w:eastAsia="zh-CN"/>
+    </w:rPr>
+  </w:style>
+  <w:style w:type="paragraph" w:styleId="Heading1">
+    <w:name w:val="heading 1"/>
+    <w:basedOn w:val="Normal"/>
+    <w:next w:val="Normal"/>
+    <w:link w:val="Heading1Char"/>
+    <w:uiPriority w:val="9"/>
+    <w:qFormat/>
+    <w:rsid w:val="007F136E"/>
+    <w:pPr>
+      <w:keepNext/>
+      <w:keepLines/>
+      <w:spacing w:before="480" w:line="276" w:lineRule="auto"/>
+      <w:outlineLvl w:val="0"/>
+    </w:pPr>
+    <w:rPr>
+      <w:rFonts w:asciiTheme="majorHAnsi" w:eastAsiaTheme="majorEastAsia" w:hAnsiTheme="majorHAnsi" w:cstheme="majorBidi"/>
+      <w:b/>
+      <w:bCs/>
+      <w:color w:val="365F91" w:themeColor="accent1" w:themeShade="BF"/>
+      <w:sz w:val="28"/>
+      <w:szCs w:val="28"/>
+      <w:lang w:eastAsia="en-US"/>
+    </w:rPr>
   </w:style>
   <w:style w:type="character" w:default="1" w:styleId="DefaultParagraphFont">
     <w:name w:val="Default Paragraph Font"/>
@@ -514,6 +850,143 @@
     <w:rPr>
       <w:color w:val="0000FF" w:themeColor="hyperlink"/>
       <w:u w:val="single"/>
+    </w:rPr>
+  </w:style>
+  <w:style w:type="character" w:customStyle="1" w:styleId="Heading1Char">
+    <w:name w:val="Heading 1 Char"/>
+    <w:basedOn w:val="DefaultParagraphFont"/>
+    <w:link w:val="Heading1"/>
+    <w:uiPriority w:val="9"/>
+    <w:rsid w:val="007F136E"/>
+    <w:rPr>
+      <w:rFonts w:asciiTheme="majorHAnsi" w:eastAsiaTheme="majorEastAsia" w:hAnsiTheme="majorHAnsi" w:cstheme="majorBidi"/>
+      <w:b/>
+      <w:bCs/>
+      <w:color w:val="365F91" w:themeColor="accent1" w:themeShade="BF"/>
+      <w:sz w:val="28"/>
+      <w:szCs w:val="28"/>
+    </w:rPr>
+  </w:style>
+  <w:style w:type="character" w:styleId="Emphasis">
+    <w:name w:val="Emphasis"/>
+    <w:basedOn w:val="DefaultParagraphFont"/>
+    <w:uiPriority w:val="20"/>
+    <w:qFormat/>
+    <w:rsid w:val="003C5E38"/>
+    <w:rPr>
+      <w:i/>
+      <w:iCs/>
+    </w:rPr>
+  </w:style>
+  <w:style w:type="character" w:styleId="Strong">
+    <w:name w:val="Strong"/>
+    <w:basedOn w:val="DefaultParagraphFont"/>
+    <w:uiPriority w:val="22"/>
+    <w:qFormat/>
+    <w:rsid w:val="003C3E58"/>
+    <w:rPr>
+      <w:b/>
+      <w:bCs/>
+    </w:rPr>
+  </w:style>
+  <w:style w:type="paragraph" w:styleId="NormalWeb">
+    <w:name w:val="Normal (Web)"/>
+    <w:uiPriority w:val="99"/>
+    <w:qFormat/>
+    <w:rsid w:val="000F5359"/>
+    <w:pPr>
+      <w:spacing w:beforeAutospacing="1" w:after="0" w:afterAutospacing="1" w:line="240" w:lineRule="auto"/>
+    </w:pPr>
+    <w:rPr>
+      <w:rFonts w:ascii="Times New Roman" w:eastAsia="SimSun" w:hAnsi="Times New Roman" w:cs="Times New Roman"/>
+      <w:sz w:val="24"/>
+      <w:szCs w:val="24"/>
+      <w:lang w:eastAsia="zh-CN"/>
+    </w:rPr>
+  </w:style>
+  <w:style w:type="character" w:customStyle="1" w:styleId="hljs-string">
+    <w:name w:val="hljs-string"/>
+    <w:basedOn w:val="DefaultParagraphFont"/>
+    <w:rsid w:val="004F36E5"/>
+  </w:style>
+  <w:style w:type="character" w:styleId="PlaceholderText">
+    <w:name w:val="Placeholder Text"/>
+    <w:basedOn w:val="DefaultParagraphFont"/>
+    <w:uiPriority w:val="99"/>
+    <w:semiHidden/>
+    <w:rsid w:val="005C6149"/>
+    <w:rPr>
+      <w:color w:val="808080"/>
+    </w:rPr>
+  </w:style>
+  <w:style w:type="paragraph" w:styleId="BalloonText">
+    <w:name w:val="Balloon Text"/>
+    <w:basedOn w:val="Normal"/>
+    <w:link w:val="BalloonTextChar"/>
+    <w:uiPriority w:val="99"/>
+    <w:semiHidden/>
+    <w:unhideWhenUsed/>
+    <w:rsid w:val="005C6149"/>
+    <w:rPr>
+      <w:rFonts w:ascii="Tahoma" w:hAnsi="Tahoma" w:cs="Tahoma"/>
+      <w:sz w:val="16"/>
+      <w:szCs w:val="16"/>
+    </w:rPr>
+  </w:style>
+  <w:style w:type="character" w:customStyle="1" w:styleId="BalloonTextChar">
+    <w:name w:val="Balloon Text Char"/>
+    <w:basedOn w:val="DefaultParagraphFont"/>
+    <w:link w:val="BalloonText"/>
+    <w:uiPriority w:val="99"/>
+    <w:semiHidden/>
+    <w:rsid w:val="005C6149"/>
+    <w:rPr>
+      <w:rFonts w:ascii="Tahoma" w:eastAsiaTheme="minorEastAsia" w:hAnsi="Tahoma" w:cs="Tahoma"/>
+      <w:sz w:val="16"/>
+      <w:szCs w:val="16"/>
+      <w:lang w:eastAsia="zh-CN"/>
+    </w:rPr>
+  </w:style>
+  <w:style w:type="table" w:styleId="TableGrid">
+    <w:name w:val="Table Grid"/>
+    <w:basedOn w:val="TableNormal"/>
+    <w:uiPriority w:val="39"/>
+    <w:rsid w:val="00484FBA"/>
+    <w:pPr>
+      <w:spacing w:after="0" w:line="240" w:lineRule="auto"/>
+    </w:pPr>
+    <w:tblPr>
+      <w:tblInd w:w="0" w:type="dxa"/>
+      <w:tblBorders>
+        <w:top w:val="single" w:sz="4" w:space="0" w:color="000000" w:themeColor="text1"/>
+        <w:left w:val="single" w:sz="4" w:space="0" w:color="000000" w:themeColor="text1"/>
+        <w:bottom w:val="single" w:sz="4" w:space="0" w:color="000000" w:themeColor="text1"/>
+        <w:right w:val="single" w:sz="4" w:space="0" w:color="000000" w:themeColor="text1"/>
+        <w:insideH w:val="single" w:sz="4" w:space="0" w:color="000000" w:themeColor="text1"/>
+        <w:insideV w:val="single" w:sz="4" w:space="0" w:color="000000" w:themeColor="text1"/>
+      </w:tblBorders>
+      <w:tblCellMar>
+        <w:top w:w="0" w:type="dxa"/>
+        <w:left w:w="108" w:type="dxa"/>
+        <w:bottom w:w="0" w:type="dxa"/>
+        <w:right w:w="108" w:type="dxa"/>
+      </w:tblCellMar>
+    </w:tblPr>
+  </w:style>
+  <w:style w:type="paragraph" w:customStyle="1" w:styleId="Default">
+    <w:name w:val="Default"/>
+    <w:rsid w:val="007A303C"/>
+    <w:pPr>
+      <w:autoSpaceDE w:val="0"/>
+      <w:autoSpaceDN w:val="0"/>
+      <w:adjustRightInd w:val="0"/>
+      <w:spacing w:after="0" w:line="240" w:lineRule="auto"/>
+    </w:pPr>
+    <w:rPr>
+      <w:rFonts w:ascii="Calibri" w:hAnsi="Calibri" w:cs="Calibri"/>
+      <w:color w:val="000000"/>
+      <w:sz w:val="24"/>
+      <w:szCs w:val="24"/>
     </w:rPr>
   </w:style>
 </w:styles>
